--- a/Office Docs/HowToInstallPythonForVisualStudio.docx
+++ b/Office Docs/HowToInstallPythonForVisualStudio.docx
@@ -28,13 +28,29 @@
         </w:rPr>
         <w:t xml:space="preserve">Install </w:t>
       </w:r>
-      <w:hyperlink r:id="rId5" w:history="1">
+      <w:hyperlink r:id="rId5" w:anchor="d-express-windows-8" w:history="1">
         <w:r>
           <w:rPr>
             <w:rStyle w:val="Hyperlink"/>
             <w:lang w:val="en-CA"/>
           </w:rPr>
-          <w:t xml:space="preserve">Visual Studio 2013 for desktop </w:t>
+          <w:t xml:space="preserve">Visual Studio </w:t>
+        </w:r>
+        <w:bookmarkStart w:id="0" w:name="_GoBack"/>
+        <w:bookmarkEnd w:id="0"/>
+        <w:r>
+          <w:rPr>
+            <w:rStyle w:val="Hyperlink"/>
+            <w:lang w:val="en-CA"/>
+          </w:rPr>
+          <w:t>2</w:t>
+        </w:r>
+        <w:r>
+          <w:rPr>
+            <w:rStyle w:val="Hyperlink"/>
+            <w:lang w:val="en-CA"/>
+          </w:rPr>
+          <w:t xml:space="preserve">013 for desktop </w:t>
         </w:r>
       </w:hyperlink>
       <w:r>
@@ -61,13 +77,7 @@
         <w:rPr>
           <w:lang w:val="en-CA"/>
         </w:rPr>
-        <w:t>Insta</w:t>
-      </w:r>
-      <w:r>
-        <w:rPr>
-          <w:lang w:val="en-CA"/>
-        </w:rPr>
-        <w:t xml:space="preserve">ll </w:t>
+        <w:t xml:space="preserve">Install </w:t>
       </w:r>
       <w:hyperlink r:id="rId6" w:history="1">
         <w:r>
@@ -165,8 +175,6 @@
         </w:rPr>
         <w:t xml:space="preserve"> </w:t>
       </w:r>
-      <w:bookmarkStart w:id="0" w:name="_GoBack"/>
-      <w:bookmarkEnd w:id="0"/>
     </w:p>
     <w:sectPr>
       <w:pgSz w:w="12240" w:h="15840"/>
@@ -696,6 +704,7 @@
   <w:style w:type="character" w:default="1" w:styleId="DefaultParagraphFont">
     <w:name w:val="Default Paragraph Font"/>
     <w:uiPriority w:val="1"/>
+    <w:semiHidden/>
     <w:unhideWhenUsed/>
   </w:style>
   <w:style w:type="table" w:default="1" w:styleId="TableNormal">
@@ -727,6 +736,18 @@
     <w:rsid w:val="00BB7270"/>
     <w:rPr>
       <w:color w:val="0563C1" w:themeColor="hyperlink"/>
+      <w:u w:val="single"/>
+    </w:rPr>
+  </w:style>
+  <w:style w:type="character" w:styleId="FollowedHyperlink">
+    <w:name w:val="FollowedHyperlink"/>
+    <w:basedOn w:val="DefaultParagraphFont"/>
+    <w:uiPriority w:val="99"/>
+    <w:semiHidden/>
+    <w:unhideWhenUsed/>
+    <w:rsid w:val="00F82FEB"/>
+    <w:rPr>
+      <w:color w:val="954F72" w:themeColor="followedHyperlink"/>
       <w:u w:val="single"/>
     </w:rPr>
   </w:style>
